--- a/baidu-html/html.docx
+++ b/baidu-html/html.docx
@@ -46,14 +46,12 @@
         </w:rPr>
         <w:t>跨越多</w:t>
       </w:r>
-      <w:proofErr w:type="spellStart"/>
       <w:r>
         <w:rPr>
           <w:rFonts w:hint="eastAsia"/>
         </w:rPr>
         <w:t>rowspan</w:t>
       </w:r>
-      <w:proofErr w:type="spellEnd"/>
       <w:r>
         <w:t xml:space="preserve">   </w:t>
       </w:r>
@@ -63,14 +61,12 @@
         </w:rPr>
         <w:t>多列</w:t>
       </w:r>
-      <w:proofErr w:type="spellStart"/>
       <w:r>
         <w:rPr>
           <w:rFonts w:hint="eastAsia"/>
         </w:rPr>
         <w:t>colspan</w:t>
       </w:r>
-      <w:proofErr w:type="spellEnd"/>
     </w:p>
     <w:p>
       <w:pPr>
@@ -92,14 +88,12 @@
         </w:rPr>
         <w:t>利用</w:t>
       </w:r>
-      <w:proofErr w:type="spellStart"/>
       <w:r>
         <w:rPr>
           <w:rFonts w:hint="eastAsia"/>
         </w:rPr>
         <w:t>QQctrl</w:t>
       </w:r>
-      <w:proofErr w:type="spellEnd"/>
       <w:r>
         <w:t xml:space="preserve"> </w:t>
       </w:r>
@@ -173,21 +167,7 @@
         <w:rPr>
           <w:rFonts w:hint="eastAsia"/>
         </w:rPr>
-        <w:t>图片自</w:t>
-      </w:r>
-      <w:proofErr w:type="gramStart"/>
-      <w:r>
-        <w:rPr>
-          <w:rFonts w:hint="eastAsia"/>
-        </w:rPr>
-        <w:t>适应父级元素</w:t>
-      </w:r>
-      <w:proofErr w:type="gramEnd"/>
-      <w:r>
-        <w:rPr>
-          <w:rFonts w:hint="eastAsia"/>
-        </w:rPr>
-        <w:t>大小</w:t>
+        <w:t>图片自适应父级元素大小</w:t>
       </w:r>
       <w:r>
         <w:rPr>
@@ -201,7 +181,6 @@
         <w:pStyle w:val="a3"/>
         <w:ind w:left="360" w:firstLineChars="0" w:firstLine="0"/>
       </w:pPr>
-      <w:proofErr w:type="spellStart"/>
       <w:r>
         <w:t>I</w:t>
       </w:r>
@@ -211,7 +190,6 @@
         </w:rPr>
         <w:t>mg</w:t>
       </w:r>
-      <w:proofErr w:type="spellEnd"/>
       <w:r>
         <w:t xml:space="preserve"> </w:t>
       </w:r>
@@ -224,7 +202,6 @@
       <w:r>
         <w:t xml:space="preserve"> </w:t>
       </w:r>
-      <w:bookmarkStart w:id="0" w:name="_GoBack"/>
       <w:r>
         <w:rPr>
           <w:rFonts w:hint="eastAsia"/>
@@ -246,7 +223,6 @@
         </w:rPr>
         <w:t>100%</w:t>
       </w:r>
-      <w:bookmarkEnd w:id="0"/>
       <w:r>
         <w:rPr>
           <w:rFonts w:hint="eastAsia"/>
@@ -297,9 +273,6 @@
       <w:pPr>
         <w:pStyle w:val="a3"/>
         <w:ind w:left="360" w:firstLineChars="0" w:firstLine="0"/>
-        <w:rPr>
-          <w:rFonts w:hint="eastAsia"/>
-        </w:rPr>
       </w:pPr>
       <w:r>
         <w:rPr>
@@ -334,14 +307,12 @@
         </w:rPr>
         <w:t>根据</w:t>
       </w:r>
-      <w:proofErr w:type="spellStart"/>
       <w:r>
         <w:rPr>
           <w:rFonts w:hint="eastAsia"/>
         </w:rPr>
         <w:t>img</w:t>
       </w:r>
-      <w:proofErr w:type="spellEnd"/>
       <w:r>
         <w:rPr>
           <w:rFonts w:hint="eastAsia"/>
@@ -366,6 +337,344 @@
         </w:rPr>
         <w:t>缩放最大为图片大小。</w:t>
       </w:r>
+    </w:p>
+    <w:p>
+      <w:pPr>
+        <w:pStyle w:val="a3"/>
+        <w:ind w:left="360" w:firstLineChars="0" w:firstLine="0"/>
+      </w:pPr>
+    </w:p>
+    <w:p>
+      <w:pPr>
+        <w:pStyle w:val="a3"/>
+        <w:ind w:left="360" w:firstLineChars="0" w:firstLine="0"/>
+      </w:pPr>
+    </w:p>
+    <w:p>
+      <w:pPr>
+        <w:pStyle w:val="a3"/>
+        <w:ind w:left="360" w:firstLineChars="0" w:firstLine="0"/>
+      </w:pPr>
+      <w:r>
+        <w:t>T</w:t>
+      </w:r>
+      <w:r>
+        <w:rPr>
+          <w:rFonts w:hint="eastAsia"/>
+        </w:rPr>
+        <w:t>ask</w:t>
+      </w:r>
+      <w:r>
+        <w:t xml:space="preserve"> </w:t>
+      </w:r>
+      <w:r>
+        <w:rPr>
+          <w:rFonts w:hint="eastAsia"/>
+        </w:rPr>
+        <w:t>3</w:t>
+      </w:r>
+      <w:r>
+        <w:t xml:space="preserve"> </w:t>
+      </w:r>
+    </w:p>
+    <w:p>
+      <w:pPr>
+        <w:pStyle w:val="a3"/>
+        <w:ind w:left="360" w:firstLineChars="0" w:firstLine="0"/>
+      </w:pPr>
+      <w:r>
+        <w:rPr>
+          <w:rFonts w:hint="eastAsia"/>
+        </w:rPr>
+        <w:t>cala</w:t>
+      </w:r>
+      <w:r>
+        <w:rPr>
+          <w:rFonts w:hint="eastAsia"/>
+        </w:rPr>
+        <w:t>（）</w:t>
+      </w:r>
+      <w:r>
+        <w:rPr>
+          <w:rFonts w:hint="eastAsia"/>
+        </w:rPr>
+        <w:t xml:space="preserve"> </w:t>
+      </w:r>
+      <w:r>
+        <w:rPr>
+          <w:rFonts w:hint="eastAsia"/>
+        </w:rPr>
+        <w:t>动态指定元素的长度</w:t>
+      </w:r>
+      <w:r>
+        <w:rPr>
+          <w:rFonts w:hint="eastAsia"/>
+        </w:rPr>
+        <w:t xml:space="preserve"> width</w:t>
+      </w:r>
+      <w:r>
+        <w:t xml:space="preserve"> </w:t>
+      </w:r>
+      <w:r>
+        <w:rPr>
+          <w:rFonts w:hint="eastAsia"/>
+        </w:rPr>
+        <w:t>：</w:t>
+      </w:r>
+      <w:r>
+        <w:rPr>
+          <w:rFonts w:hint="eastAsia"/>
+        </w:rPr>
+        <w:t>calc</w:t>
+      </w:r>
+      <w:r>
+        <w:rPr>
+          <w:rFonts w:hint="eastAsia"/>
+        </w:rPr>
+        <w:t>（</w:t>
+      </w:r>
+      <w:r>
+        <w:rPr>
+          <w:rFonts w:hint="eastAsia"/>
+        </w:rPr>
+        <w:t>100%</w:t>
+      </w:r>
+      <w:r>
+        <w:t xml:space="preserve"> </w:t>
+      </w:r>
+      <w:r>
+        <w:rPr>
+          <w:rFonts w:hint="eastAsia"/>
+        </w:rPr>
+        <w:t>-</w:t>
+      </w:r>
+      <w:r>
+        <w:t xml:space="preserve"> </w:t>
+      </w:r>
+      <w:r>
+        <w:rPr>
+          <w:rFonts w:hint="eastAsia"/>
+        </w:rPr>
+        <w:t>10px</w:t>
+      </w:r>
+      <w:r>
+        <w:t xml:space="preserve"> </w:t>
+      </w:r>
+      <w:r>
+        <w:rPr>
+          <w:rFonts w:hint="eastAsia"/>
+        </w:rPr>
+        <w:t>-30x</w:t>
+      </w:r>
+      <w:r>
+        <w:rPr>
+          <w:rFonts w:hint="eastAsia"/>
+        </w:rPr>
+        <w:t>）；</w:t>
+      </w:r>
+      <w:r>
+        <w:rPr>
+          <w:rFonts w:hint="eastAsia"/>
+        </w:rPr>
+        <w:t xml:space="preserve">  </w:t>
+      </w:r>
+      <w:r>
+        <w:rPr>
+          <w:rFonts w:hint="eastAsia"/>
+        </w:rPr>
+        <w:t>可以使用加减乘除，符号与数字之间有空格。</w:t>
+      </w:r>
+      <w:r>
+        <w:rPr>
+          <w:rFonts w:hint="eastAsia"/>
+        </w:rPr>
+        <w:t xml:space="preserve">  </w:t>
+      </w:r>
+      <w:r>
+        <w:t xml:space="preserve"> </w:t>
+      </w:r>
+      <w:r>
+        <w:rPr>
+          <w:rFonts w:hint="eastAsia"/>
+        </w:rPr>
+        <w:t>自适应的</w:t>
+      </w:r>
+      <w:r>
+        <w:rPr>
+          <w:rFonts w:hint="eastAsia"/>
+        </w:rPr>
+        <w:t xml:space="preserve"> </w:t>
+      </w:r>
+      <w:r>
+        <w:rPr>
+          <w:rFonts w:hint="eastAsia"/>
+        </w:rPr>
+        <w:t>宽度</w:t>
+      </w:r>
+    </w:p>
+    <w:p>
+      <w:pPr>
+        <w:pStyle w:val="a3"/>
+        <w:ind w:left="360" w:firstLineChars="0" w:firstLine="0"/>
+      </w:pPr>
+    </w:p>
+    <w:p>
+      <w:pPr>
+        <w:pStyle w:val="a3"/>
+        <w:ind w:left="360" w:firstLineChars="0" w:firstLine="0"/>
+      </w:pPr>
+      <w:r>
+        <w:rPr>
+          <w:rFonts w:hint="eastAsia"/>
+        </w:rPr>
+        <w:t>box-sizing</w:t>
+      </w:r>
+      <w:r>
+        <w:t xml:space="preserve">   </w:t>
+      </w:r>
+      <w:r>
+        <w:rPr>
+          <w:rFonts w:hint="eastAsia"/>
+        </w:rPr>
+        <w:t>值</w:t>
+      </w:r>
+      <w:r>
+        <w:rPr>
+          <w:rFonts w:hint="eastAsia"/>
+        </w:rPr>
+        <w:t xml:space="preserve"> content-box    border</w:t>
+      </w:r>
+      <w:r>
+        <w:rPr>
+          <w:rFonts w:hint="eastAsia"/>
+        </w:rPr>
+        <w:t>和</w:t>
+      </w:r>
+      <w:r>
+        <w:rPr>
+          <w:rFonts w:hint="eastAsia"/>
+        </w:rPr>
+        <w:t>padding</w:t>
+      </w:r>
+      <w:r>
+        <w:t xml:space="preserve">  </w:t>
+      </w:r>
+      <w:r>
+        <w:rPr>
+          <w:rFonts w:hint="eastAsia"/>
+        </w:rPr>
+        <w:t>不计算入</w:t>
+      </w:r>
+      <w:r>
+        <w:rPr>
+          <w:rFonts w:hint="eastAsia"/>
+        </w:rPr>
+        <w:t>width</w:t>
+      </w:r>
+      <w:r>
+        <w:t xml:space="preserve">  </w:t>
+      </w:r>
+      <w:r>
+        <w:rPr>
+          <w:rFonts w:hint="eastAsia"/>
+        </w:rPr>
+        <w:t>对象的实际宽度为</w:t>
+      </w:r>
+      <w:r>
+        <w:rPr>
+          <w:rFonts w:hint="eastAsia"/>
+        </w:rPr>
+        <w:t>width+padding+border</w:t>
+      </w:r>
+    </w:p>
+    <w:p>
+      <w:pPr>
+        <w:pStyle w:val="a3"/>
+        <w:ind w:left="360" w:firstLineChars="0" w:firstLine="0"/>
+      </w:pPr>
+      <w:r>
+        <w:t xml:space="preserve">            </w:t>
+      </w:r>
+      <w:r>
+        <w:rPr>
+          <w:rFonts w:hint="eastAsia"/>
+        </w:rPr>
+        <w:t>值</w:t>
+      </w:r>
+      <w:bookmarkStart w:id="0" w:name="_GoBack"/>
+      <w:bookmarkEnd w:id="0"/>
+      <w:r>
+        <w:t xml:space="preserve"> </w:t>
+      </w:r>
+      <w:r>
+        <w:rPr>
+          <w:rFonts w:hint="eastAsia"/>
+        </w:rPr>
+        <w:t>border-box</w:t>
+      </w:r>
+      <w:r>
+        <w:t xml:space="preserve">     </w:t>
+      </w:r>
+      <w:r>
+        <w:rPr>
+          <w:rFonts w:hint="eastAsia"/>
+        </w:rPr>
+        <w:t>border</w:t>
+      </w:r>
+      <w:r>
+        <w:rPr>
+          <w:rFonts w:hint="eastAsia"/>
+        </w:rPr>
+        <w:t>和</w:t>
+      </w:r>
+      <w:r>
+        <w:rPr>
+          <w:rFonts w:hint="eastAsia"/>
+        </w:rPr>
+        <w:t>padding</w:t>
+      </w:r>
+      <w:r>
+        <w:t xml:space="preserve">   </w:t>
+      </w:r>
+      <w:r>
+        <w:rPr>
+          <w:rFonts w:hint="eastAsia"/>
+        </w:rPr>
+        <w:t>计算入</w:t>
+      </w:r>
+      <w:r>
+        <w:rPr>
+          <w:rFonts w:hint="eastAsia"/>
+        </w:rPr>
+        <w:t>width</w:t>
+      </w:r>
+      <w:r>
+        <w:rPr>
+          <w:rFonts w:hint="eastAsia"/>
+        </w:rPr>
+        <w:t>之内，即对象的实际宽度就是</w:t>
+      </w:r>
+      <w:r>
+        <w:rPr>
+          <w:rFonts w:hint="eastAsia"/>
+        </w:rPr>
+        <w:t>width</w:t>
+      </w:r>
+      <w:r>
+        <w:rPr>
+          <w:rFonts w:hint="eastAsia"/>
+        </w:rPr>
+        <w:t>、</w:t>
+      </w:r>
+    </w:p>
+    <w:p>
+      <w:pPr>
+        <w:pStyle w:val="a3"/>
+        <w:ind w:left="360" w:firstLineChars="0" w:firstLine="0"/>
+        <w:rPr>
+          <w:rFonts w:hint="eastAsia"/>
+        </w:rPr>
+      </w:pPr>
     </w:p>
     <w:sectPr>
       <w:pgSz w:w="11906" w:h="16838"/>

--- a/baidu-html/html.docx
+++ b/baidu-html/html.docx
@@ -46,12 +46,14 @@
         </w:rPr>
         <w:t>跨越多</w:t>
       </w:r>
+      <w:proofErr w:type="spellStart"/>
       <w:r>
         <w:rPr>
           <w:rFonts w:hint="eastAsia"/>
         </w:rPr>
         <w:t>rowspan</w:t>
       </w:r>
+      <w:proofErr w:type="spellEnd"/>
       <w:r>
         <w:t xml:space="preserve">   </w:t>
       </w:r>
@@ -61,12 +63,14 @@
         </w:rPr>
         <w:t>多列</w:t>
       </w:r>
+      <w:proofErr w:type="spellStart"/>
       <w:r>
         <w:rPr>
           <w:rFonts w:hint="eastAsia"/>
         </w:rPr>
         <w:t>colspan</w:t>
       </w:r>
+      <w:proofErr w:type="spellEnd"/>
     </w:p>
     <w:p>
       <w:pPr>
@@ -88,12 +92,14 @@
         </w:rPr>
         <w:t>利用</w:t>
       </w:r>
+      <w:proofErr w:type="spellStart"/>
       <w:r>
         <w:rPr>
           <w:rFonts w:hint="eastAsia"/>
         </w:rPr>
         <w:t>QQctrl</w:t>
       </w:r>
+      <w:proofErr w:type="spellEnd"/>
       <w:r>
         <w:t xml:space="preserve"> </w:t>
       </w:r>
@@ -167,7 +173,21 @@
         <w:rPr>
           <w:rFonts w:hint="eastAsia"/>
         </w:rPr>
-        <w:t>图片自适应父级元素大小</w:t>
+        <w:t>图片自</w:t>
+      </w:r>
+      <w:proofErr w:type="gramStart"/>
+      <w:r>
+        <w:rPr>
+          <w:rFonts w:hint="eastAsia"/>
+        </w:rPr>
+        <w:t>适应父级元素</w:t>
+      </w:r>
+      <w:proofErr w:type="gramEnd"/>
+      <w:r>
+        <w:rPr>
+          <w:rFonts w:hint="eastAsia"/>
+        </w:rPr>
+        <w:t>大小</w:t>
       </w:r>
       <w:r>
         <w:rPr>
@@ -181,6 +201,7 @@
         <w:pStyle w:val="a3"/>
         <w:ind w:left="360" w:firstLineChars="0" w:firstLine="0"/>
       </w:pPr>
+      <w:proofErr w:type="spellStart"/>
       <w:r>
         <w:t>I</w:t>
       </w:r>
@@ -190,6 +211,7 @@
         </w:rPr>
         <w:t>mg</w:t>
       </w:r>
+      <w:proofErr w:type="spellEnd"/>
       <w:r>
         <w:t xml:space="preserve"> </w:t>
       </w:r>
@@ -307,12 +329,14 @@
         </w:rPr>
         <w:t>根据</w:t>
       </w:r>
+      <w:proofErr w:type="spellStart"/>
       <w:r>
         <w:rPr>
           <w:rFonts w:hint="eastAsia"/>
         </w:rPr>
         <w:t>img</w:t>
       </w:r>
+      <w:proofErr w:type="spellEnd"/>
       <w:r>
         <w:rPr>
           <w:rFonts w:hint="eastAsia"/>
@@ -382,12 +406,14 @@
         <w:pStyle w:val="a3"/>
         <w:ind w:left="360" w:firstLineChars="0" w:firstLine="0"/>
       </w:pPr>
+      <w:proofErr w:type="spellStart"/>
       <w:r>
         <w:rPr>
           <w:rFonts w:hint="eastAsia"/>
         </w:rPr>
         <w:t>cala</w:t>
       </w:r>
+      <w:proofErr w:type="spellEnd"/>
       <w:r>
         <w:rPr>
           <w:rFonts w:hint="eastAsia"/>
@@ -421,12 +447,14 @@
         </w:rPr>
         <w:t>：</w:t>
       </w:r>
+      <w:proofErr w:type="spellStart"/>
       <w:r>
         <w:rPr>
           <w:rFonts w:hint="eastAsia"/>
         </w:rPr>
         <w:t>calc</w:t>
       </w:r>
+      <w:proofErr w:type="spellEnd"/>
       <w:r>
         <w:rPr>
           <w:rFonts w:hint="eastAsia"/>
@@ -580,12 +608,14 @@
         </w:rPr>
         <w:t>对象的实际宽度为</w:t>
       </w:r>
+      <w:proofErr w:type="spellStart"/>
       <w:r>
         <w:rPr>
           <w:rFonts w:hint="eastAsia"/>
         </w:rPr>
         <w:t>width+padding+border</w:t>
       </w:r>
+      <w:proofErr w:type="spellEnd"/>
     </w:p>
     <w:p>
       <w:pPr>
@@ -601,80 +631,110 @@
         </w:rPr>
         <w:t>值</w:t>
       </w:r>
+      <w:r>
+        <w:t xml:space="preserve"> </w:t>
+      </w:r>
+      <w:r>
+        <w:rPr>
+          <w:rFonts w:hint="eastAsia"/>
+        </w:rPr>
+        <w:t>border-box</w:t>
+      </w:r>
+      <w:r>
+        <w:t xml:space="preserve">     </w:t>
+      </w:r>
+      <w:r>
+        <w:rPr>
+          <w:rFonts w:hint="eastAsia"/>
+        </w:rPr>
+        <w:t>border</w:t>
+      </w:r>
+      <w:r>
+        <w:rPr>
+          <w:rFonts w:hint="eastAsia"/>
+        </w:rPr>
+        <w:t>和</w:t>
+      </w:r>
+      <w:r>
+        <w:rPr>
+          <w:rFonts w:hint="eastAsia"/>
+        </w:rPr>
+        <w:t>padding</w:t>
+      </w:r>
+      <w:r>
+        <w:t xml:space="preserve">   </w:t>
+      </w:r>
+      <w:r>
+        <w:rPr>
+          <w:rFonts w:hint="eastAsia"/>
+        </w:rPr>
+        <w:t>计算入</w:t>
+      </w:r>
+      <w:r>
+        <w:rPr>
+          <w:rFonts w:hint="eastAsia"/>
+        </w:rPr>
+        <w:t>width</w:t>
+      </w:r>
+      <w:r>
+        <w:rPr>
+          <w:rFonts w:hint="eastAsia"/>
+        </w:rPr>
+        <w:t>之内，即对象的实际宽度就是</w:t>
+      </w:r>
+      <w:r>
+        <w:rPr>
+          <w:rFonts w:hint="eastAsia"/>
+        </w:rPr>
+        <w:t>width</w:t>
+      </w:r>
+      <w:r>
+        <w:rPr>
+          <w:rFonts w:hint="eastAsia"/>
+        </w:rPr>
+        <w:t>、</w:t>
+      </w:r>
       <w:bookmarkStart w:id="0" w:name="_GoBack"/>
       <w:bookmarkEnd w:id="0"/>
-      <w:r>
-        <w:t xml:space="preserve"> </w:t>
-      </w:r>
-      <w:r>
-        <w:rPr>
-          <w:rFonts w:hint="eastAsia"/>
-        </w:rPr>
-        <w:t>border-box</w:t>
-      </w:r>
-      <w:r>
-        <w:t xml:space="preserve">     </w:t>
-      </w:r>
-      <w:r>
-        <w:rPr>
-          <w:rFonts w:hint="eastAsia"/>
-        </w:rPr>
-        <w:t>border</w:t>
-      </w:r>
-      <w:r>
-        <w:rPr>
-          <w:rFonts w:hint="eastAsia"/>
-        </w:rPr>
-        <w:t>和</w:t>
-      </w:r>
-      <w:r>
-        <w:rPr>
-          <w:rFonts w:hint="eastAsia"/>
-        </w:rPr>
-        <w:t>padding</w:t>
-      </w:r>
-      <w:r>
-        <w:t xml:space="preserve">   </w:t>
-      </w:r>
-      <w:r>
-        <w:rPr>
-          <w:rFonts w:hint="eastAsia"/>
-        </w:rPr>
-        <w:t>计算入</w:t>
-      </w:r>
-      <w:r>
-        <w:rPr>
-          <w:rFonts w:hint="eastAsia"/>
-        </w:rPr>
-        <w:t>width</w:t>
-      </w:r>
-      <w:r>
-        <w:rPr>
-          <w:rFonts w:hint="eastAsia"/>
-        </w:rPr>
-        <w:t>之内，即对象的实际宽度就是</w:t>
-      </w:r>
-      <w:r>
-        <w:rPr>
-          <w:rFonts w:hint="eastAsia"/>
-        </w:rPr>
-        <w:t>width</w:t>
-      </w:r>
-      <w:r>
-        <w:rPr>
-          <w:rFonts w:hint="eastAsia"/>
-        </w:rPr>
-        <w:t>、</w:t>
-      </w:r>
     </w:p>
     <w:p>
       <w:pPr>
         <w:pStyle w:val="a3"/>
         <w:ind w:left="360" w:firstLineChars="0" w:firstLine="0"/>
-        <w:rPr>
-          <w:rFonts w:hint="eastAsia"/>
-        </w:rPr>
-      </w:pPr>
+      </w:pPr>
+    </w:p>
+    <w:p>
+      <w:pPr>
+        <w:pStyle w:val="a3"/>
+        <w:ind w:left="360" w:firstLineChars="0" w:firstLine="0"/>
+      </w:pPr>
+    </w:p>
+    <w:p>
+      <w:pPr>
+        <w:pStyle w:val="a3"/>
+        <w:ind w:left="360" w:firstLineChars="0" w:firstLine="0"/>
+        <w:rPr>
+          <w:rFonts w:hint="eastAsia"/>
+        </w:rPr>
+      </w:pPr>
+      <w:r>
+        <w:rPr>
+          <w:rFonts w:hint="eastAsia"/>
+        </w:rPr>
+        <w:t>浮动元素时，把要浮动的元素</w:t>
+      </w:r>
+      <w:r>
+        <w:rPr>
+          <w:rFonts w:hint="eastAsia"/>
+        </w:rPr>
+        <w:t xml:space="preserve"> </w:t>
+      </w:r>
+      <w:r>
+        <w:rPr>
+          <w:rFonts w:hint="eastAsia"/>
+        </w:rPr>
+        <w:t>放在页面的前面。。浮动之后从当前元素的位置之后开始。。</w:t>
+      </w:r>
     </w:p>
     <w:sectPr>
       <w:pgSz w:w="11906" w:h="16838"/>
